--- a/1.Neural Networks and Deep Learning/week2/doc/2.1 Logistic Regression as a Neural Network.docx
+++ b/1.Neural Networks and Deep Learning/week2/doc/2.1 Logistic Regression as a Neural Network.docx
@@ -3964,9 +3964,7 @@
         </w:rPr>
       </w:pPr>
       <w:bookmarkStart w:id="24" w:name="header-n76"/>
-      <w:bookmarkStart w:id="25" w:name="_GoBack"/>
       <w:bookmarkEnd w:id="24"/>
-      <w:bookmarkEnd w:id="25"/>
       <w:r>
         <w:br w:type="page"/>
       </w:r>
@@ -3975,9 +3973,9 @@
       <w:pPr>
         <w:pStyle w:val="3"/>
       </w:pPr>
-      <w:bookmarkStart w:id="26" w:name="_Toc522997403"/>
-      <w:bookmarkStart w:id="27" w:name="OLE_LINK128"/>
-      <w:bookmarkStart w:id="28" w:name="OLE_LINK129"/>
+      <w:bookmarkStart w:id="25" w:name="_Toc522997403"/>
+      <w:bookmarkStart w:id="26" w:name="OLE_LINK128"/>
+      <w:bookmarkStart w:id="27" w:name="OLE_LINK129"/>
       <w:r>
         <w:lastRenderedPageBreak/>
         <w:t xml:space="preserve">2.3 </w:t>
@@ -3991,15 +3989,7 @@
       <w:r>
         <w:t>）</w:t>
       </w:r>
-      <w:bookmarkEnd w:id="26"/>
-    </w:p>
-    <w:p>
-      <w:pPr>
-        <w:pStyle w:val="af9"/>
-      </w:pPr>
-      <w:r>
-        <w:t>在上个视频中，我们讲了逻辑回归模型，这个视频里，我们讲逻辑回归的代价函数（也翻译作成本函数）。</w:t>
-      </w:r>
+      <w:bookmarkEnd w:id="25"/>
     </w:p>
     <w:p>
       <w:pPr>
@@ -4509,8 +4499,8 @@
         <w:t>的含义。</w:t>
       </w:r>
     </w:p>
+    <w:bookmarkEnd w:id="26"/>
     <w:bookmarkEnd w:id="27"/>
-    <w:bookmarkEnd w:id="28"/>
     <w:p>
       <w:pPr>
         <w:pStyle w:val="af9"/>
@@ -4761,7 +4751,6 @@
         <w:pStyle w:val="af9"/>
       </w:pPr>
       <w:r>
-        <w:lastRenderedPageBreak/>
         <w:t>当</w:t>
       </w:r>
       <m:oMath>
@@ -4920,6 +4909,7 @@
         <w:pStyle w:val="af9"/>
       </w:pPr>
       <w:r>
+        <w:lastRenderedPageBreak/>
         <w:t>当</w:t>
       </w:r>
       <m:oMath>
@@ -5236,11 +5226,21 @@
     <w:p>
       <w:pPr>
         <w:pStyle w:val="af9"/>
-      </w:pPr>
-      <m:oMath>
-        <m:r>
-          <w:rPr>
-            <w:rFonts w:ascii="Cambria Math" w:hAnsi="Cambria Math"/>
+        <w:ind w:firstLine="422"/>
+        <w:rPr>
+          <w:b/>
+          <w:bCs/>
+          <w:color w:val="4472C4" w:themeColor="accent1"/>
+        </w:rPr>
+      </w:pPr>
+      <m:oMath>
+        <m:r>
+          <m:rPr>
+            <m:sty m:val="bi"/>
+          </m:rPr>
+          <w:rPr>
+            <w:rFonts w:ascii="Cambria Math" w:hAnsi="Cambria Math"/>
+            <w:color w:val="4472C4" w:themeColor="accent1"/>
           </w:rPr>
           <m:t>J</m:t>
         </m:r>
@@ -5249,21 +5249,32 @@
             <m:ctrlPr>
               <w:rPr>
                 <w:rFonts w:ascii="Cambria Math" w:hAnsi="Cambria Math"/>
+                <w:b/>
+                <w:bCs/>
+                <w:color w:val="4472C4" w:themeColor="accent1"/>
               </w:rPr>
             </m:ctrlPr>
           </m:dPr>
           <m:e>
             <m:r>
-              <w:rPr>
-                <w:rFonts w:ascii="Cambria Math" w:hAnsi="Cambria Math"/>
+              <m:rPr>
+                <m:sty m:val="bi"/>
+              </m:rPr>
+              <w:rPr>
+                <w:rFonts w:ascii="Cambria Math" w:hAnsi="Cambria Math"/>
+                <w:color w:val="4472C4" w:themeColor="accent1"/>
               </w:rPr>
               <m:t>w,b</m:t>
             </m:r>
           </m:e>
         </m:d>
         <m:r>
-          <w:rPr>
-            <w:rFonts w:ascii="Cambria Math" w:hAnsi="Cambria Math"/>
+          <m:rPr>
+            <m:sty m:val="bi"/>
+          </m:rPr>
+          <w:rPr>
+            <w:rFonts w:ascii="Cambria Math" w:hAnsi="Cambria Math"/>
+            <w:color w:val="4472C4" w:themeColor="accent1"/>
           </w:rPr>
           <m:t>=</m:t>
         </m:r>
@@ -5272,21 +5283,32 @@
             <m:ctrlPr>
               <w:rPr>
                 <w:rFonts w:ascii="Cambria Math" w:hAnsi="Cambria Math"/>
+                <w:b/>
+                <w:bCs/>
+                <w:color w:val="4472C4" w:themeColor="accent1"/>
               </w:rPr>
             </m:ctrlPr>
           </m:fPr>
           <m:num>
             <m:r>
-              <w:rPr>
-                <w:rFonts w:ascii="Cambria Math" w:hAnsi="Cambria Math"/>
+              <m:rPr>
+                <m:sty m:val="bi"/>
+              </m:rPr>
+              <w:rPr>
+                <w:rFonts w:ascii="Cambria Math" w:hAnsi="Cambria Math"/>
+                <w:color w:val="4472C4" w:themeColor="accent1"/>
               </w:rPr>
               <m:t>1</m:t>
             </m:r>
           </m:num>
           <m:den>
             <m:r>
-              <w:rPr>
-                <w:rFonts w:ascii="Cambria Math" w:hAnsi="Cambria Math"/>
+              <m:rPr>
+                <m:sty m:val="bi"/>
+              </m:rPr>
+              <w:rPr>
+                <w:rFonts w:ascii="Cambria Math" w:hAnsi="Cambria Math"/>
+                <w:color w:val="4472C4" w:themeColor="accent1"/>
               </w:rPr>
               <m:t>m</m:t>
             </m:r>
@@ -5299,29 +5321,44 @@
             <m:ctrlPr>
               <w:rPr>
                 <w:rFonts w:ascii="Cambria Math" w:hAnsi="Cambria Math"/>
+                <w:b/>
+                <w:bCs/>
+                <w:color w:val="4472C4" w:themeColor="accent1"/>
               </w:rPr>
             </m:ctrlPr>
           </m:naryPr>
           <m:sub>
             <m:r>
-              <w:rPr>
-                <w:rFonts w:ascii="Cambria Math" w:hAnsi="Cambria Math"/>
+              <m:rPr>
+                <m:sty m:val="bi"/>
+              </m:rPr>
+              <w:rPr>
+                <w:rFonts w:ascii="Cambria Math" w:hAnsi="Cambria Math"/>
+                <w:color w:val="4472C4" w:themeColor="accent1"/>
               </w:rPr>
               <m:t>i=1</m:t>
             </m:r>
           </m:sub>
           <m:sup>
             <m:r>
-              <w:rPr>
-                <w:rFonts w:ascii="Cambria Math" w:hAnsi="Cambria Math"/>
+              <m:rPr>
+                <m:sty m:val="bi"/>
+              </m:rPr>
+              <w:rPr>
+                <w:rFonts w:ascii="Cambria Math" w:hAnsi="Cambria Math"/>
+                <w:color w:val="4472C4" w:themeColor="accent1"/>
               </w:rPr>
               <m:t>m</m:t>
             </m:r>
           </m:sup>
           <m:e>
             <m:r>
-              <w:rPr>
-                <w:rFonts w:ascii="Cambria Math" w:hAnsi="Cambria Math"/>
+              <m:rPr>
+                <m:sty m:val="bi"/>
+              </m:rPr>
+              <w:rPr>
+                <w:rFonts w:ascii="Cambria Math" w:hAnsi="Cambria Math"/>
+                <w:color w:val="4472C4" w:themeColor="accent1"/>
               </w:rPr>
               <m:t>L</m:t>
             </m:r>
@@ -5330,6 +5367,9 @@
                 <m:ctrlPr>
                   <w:rPr>
                     <w:rFonts w:ascii="Cambria Math" w:hAnsi="Cambria Math"/>
+                    <w:b/>
+                    <w:bCs/>
+                    <w:color w:val="4472C4" w:themeColor="accent1"/>
                   </w:rPr>
                 </m:ctrlPr>
               </m:dPr>
@@ -5339,6 +5379,9 @@
                     <m:ctrlPr>
                       <w:rPr>
                         <w:rFonts w:ascii="Cambria Math" w:hAnsi="Cambria Math"/>
+                        <w:b/>
+                        <w:bCs/>
+                        <w:color w:val="4472C4" w:themeColor="accent1"/>
                       </w:rPr>
                     </m:ctrlPr>
                   </m:sSupPr>
@@ -5351,13 +5394,20 @@
                         <m:ctrlPr>
                           <w:rPr>
                             <w:rFonts w:ascii="Cambria Math" w:hAnsi="Cambria Math"/>
+                            <w:b/>
+                            <w:bCs/>
+                            <w:color w:val="4472C4" w:themeColor="accent1"/>
                           </w:rPr>
                         </m:ctrlPr>
                       </m:groupChrPr>
                       <m:e>
                         <m:r>
+                          <m:rPr>
+                            <m:sty m:val="bi"/>
+                          </m:rPr>
                           <w:rPr>
                             <w:rFonts w:ascii="Cambria Math" w:hAnsi="Cambria Math"/>
+                            <w:color w:val="4472C4" w:themeColor="accent1"/>
                           </w:rPr>
                           <m:t>y</m:t>
                         </m:r>
@@ -5366,16 +5416,24 @@
                   </m:e>
                   <m:sup>
                     <m:r>
+                      <m:rPr>
+                        <m:sty m:val="bi"/>
+                      </m:rPr>
                       <w:rPr>
                         <w:rFonts w:ascii="Cambria Math" w:hAnsi="Cambria Math"/>
+                        <w:color w:val="4472C4" w:themeColor="accent1"/>
                       </w:rPr>
                       <m:t>(i)</m:t>
                     </m:r>
                   </m:sup>
                 </m:sSup>
                 <m:r>
+                  <m:rPr>
+                    <m:sty m:val="bi"/>
+                  </m:rPr>
                   <w:rPr>
                     <w:rFonts w:ascii="Cambria Math" w:hAnsi="Cambria Math"/>
+                    <w:color w:val="4472C4" w:themeColor="accent1"/>
                   </w:rPr>
                   <m:t>,</m:t>
                 </m:r>
@@ -5384,21 +5442,32 @@
                     <m:ctrlPr>
                       <w:rPr>
                         <w:rFonts w:ascii="Cambria Math" w:hAnsi="Cambria Math"/>
+                        <w:b/>
+                        <w:bCs/>
+                        <w:color w:val="4472C4" w:themeColor="accent1"/>
                       </w:rPr>
                     </m:ctrlPr>
                   </m:sSupPr>
                   <m:e>
                     <m:r>
+                      <m:rPr>
+                        <m:sty m:val="bi"/>
+                      </m:rPr>
                       <w:rPr>
                         <w:rFonts w:ascii="Cambria Math" w:hAnsi="Cambria Math"/>
+                        <w:color w:val="4472C4" w:themeColor="accent1"/>
                       </w:rPr>
                       <m:t>y</m:t>
                     </m:r>
                   </m:e>
                   <m:sup>
                     <m:r>
+                      <m:rPr>
+                        <m:sty m:val="bi"/>
+                      </m:rPr>
                       <w:rPr>
                         <w:rFonts w:ascii="Cambria Math" w:hAnsi="Cambria Math"/>
+                        <w:color w:val="4472C4" w:themeColor="accent1"/>
                       </w:rPr>
                       <m:t>(i)</m:t>
                     </m:r>
@@ -5409,8 +5478,12 @@
           </m:e>
         </m:nary>
         <m:r>
-          <w:rPr>
-            <w:rFonts w:ascii="Cambria Math" w:hAnsi="Cambria Math"/>
+          <m:rPr>
+            <m:sty m:val="bi"/>
+          </m:rPr>
+          <w:rPr>
+            <w:rFonts w:ascii="Cambria Math" w:hAnsi="Cambria Math"/>
+            <w:color w:val="4472C4" w:themeColor="accent1"/>
           </w:rPr>
           <m:t>=</m:t>
         </m:r>
@@ -5419,21 +5492,32 @@
             <m:ctrlPr>
               <w:rPr>
                 <w:rFonts w:ascii="Cambria Math" w:hAnsi="Cambria Math"/>
+                <w:b/>
+                <w:bCs/>
+                <w:color w:val="4472C4" w:themeColor="accent1"/>
               </w:rPr>
             </m:ctrlPr>
           </m:fPr>
           <m:num>
             <m:r>
-              <w:rPr>
-                <w:rFonts w:ascii="Cambria Math" w:hAnsi="Cambria Math"/>
+              <m:rPr>
+                <m:sty m:val="bi"/>
+              </m:rPr>
+              <w:rPr>
+                <w:rFonts w:ascii="Cambria Math" w:hAnsi="Cambria Math"/>
+                <w:color w:val="4472C4" w:themeColor="accent1"/>
               </w:rPr>
               <m:t>1</m:t>
             </m:r>
           </m:num>
           <m:den>
             <m:r>
-              <w:rPr>
-                <w:rFonts w:ascii="Cambria Math" w:hAnsi="Cambria Math"/>
+              <m:rPr>
+                <m:sty m:val="bi"/>
+              </m:rPr>
+              <w:rPr>
+                <w:rFonts w:ascii="Cambria Math" w:hAnsi="Cambria Math"/>
+                <w:color w:val="4472C4" w:themeColor="accent1"/>
               </w:rPr>
               <m:t>m</m:t>
             </m:r>
@@ -5446,21 +5530,32 @@
             <m:ctrlPr>
               <w:rPr>
                 <w:rFonts w:ascii="Cambria Math" w:hAnsi="Cambria Math"/>
+                <w:b/>
+                <w:bCs/>
+                <w:color w:val="4472C4" w:themeColor="accent1"/>
               </w:rPr>
             </m:ctrlPr>
           </m:naryPr>
           <m:sub>
             <m:r>
-              <w:rPr>
-                <w:rFonts w:ascii="Cambria Math" w:hAnsi="Cambria Math"/>
+              <m:rPr>
+                <m:sty m:val="bi"/>
+              </m:rPr>
+              <w:rPr>
+                <w:rFonts w:ascii="Cambria Math" w:hAnsi="Cambria Math"/>
+                <w:color w:val="4472C4" w:themeColor="accent1"/>
               </w:rPr>
               <m:t>i=1</m:t>
             </m:r>
           </m:sub>
           <m:sup>
             <m:r>
-              <w:rPr>
-                <w:rFonts w:ascii="Cambria Math" w:hAnsi="Cambria Math"/>
+              <m:rPr>
+                <m:sty m:val="bi"/>
+              </m:rPr>
+              <w:rPr>
+                <w:rFonts w:ascii="Cambria Math" w:hAnsi="Cambria Math"/>
+                <w:color w:val="4472C4" w:themeColor="accent1"/>
               </w:rPr>
               <m:t>m</m:t>
             </m:r>
@@ -5471,13 +5566,20 @@
                 <m:ctrlPr>
                   <w:rPr>
                     <w:rFonts w:ascii="Cambria Math" w:hAnsi="Cambria Math"/>
+                    <w:b/>
+                    <w:bCs/>
+                    <w:color w:val="4472C4" w:themeColor="accent1"/>
                   </w:rPr>
                 </m:ctrlPr>
               </m:dPr>
               <m:e>
                 <m:r>
+                  <m:rPr>
+                    <m:sty m:val="bi"/>
+                  </m:rPr>
                   <w:rPr>
                     <w:rFonts w:ascii="Cambria Math" w:hAnsi="Cambria Math"/>
+                    <w:color w:val="4472C4" w:themeColor="accent1"/>
                   </w:rPr>
                   <m:t>-</m:t>
                 </m:r>
@@ -5486,21 +5588,32 @@
                     <m:ctrlPr>
                       <w:rPr>
                         <w:rFonts w:ascii="Cambria Math" w:hAnsi="Cambria Math"/>
+                        <w:b/>
+                        <w:bCs/>
+                        <w:color w:val="4472C4" w:themeColor="accent1"/>
                       </w:rPr>
                     </m:ctrlPr>
                   </m:sSupPr>
                   <m:e>
                     <m:r>
+                      <m:rPr>
+                        <m:sty m:val="bi"/>
+                      </m:rPr>
                       <w:rPr>
                         <w:rFonts w:ascii="Cambria Math" w:hAnsi="Cambria Math"/>
+                        <w:color w:val="4472C4" w:themeColor="accent1"/>
                       </w:rPr>
                       <m:t>y</m:t>
                     </m:r>
                   </m:e>
                   <m:sup>
                     <m:r>
+                      <m:rPr>
+                        <m:sty m:val="bi"/>
+                      </m:rPr>
                       <w:rPr>
                         <w:rFonts w:ascii="Cambria Math" w:hAnsi="Cambria Math"/>
+                        <w:color w:val="4472C4" w:themeColor="accent1"/>
                       </w:rPr>
                       <m:t>(i)</m:t>
                     </m:r>
@@ -5508,10 +5621,11 @@
                 </m:sSup>
                 <m:r>
                   <m:rPr>
-                    <m:sty m:val="p"/>
+                    <m:sty m:val="b"/>
                   </m:rPr>
                   <w:rPr>
                     <w:rFonts w:ascii="Cambria Math" w:hAnsi="Cambria Math"/>
+                    <w:color w:val="4472C4" w:themeColor="accent1"/>
                   </w:rPr>
                   <m:t>log</m:t>
                 </m:r>
@@ -5520,6 +5634,9 @@
                     <m:ctrlPr>
                       <w:rPr>
                         <w:rFonts w:ascii="Cambria Math" w:hAnsi="Cambria Math"/>
+                        <w:b/>
+                        <w:bCs/>
+                        <w:color w:val="4472C4" w:themeColor="accent1"/>
                       </w:rPr>
                     </m:ctrlPr>
                   </m:sSupPr>
@@ -5532,13 +5649,20 @@
                         <m:ctrlPr>
                           <w:rPr>
                             <w:rFonts w:ascii="Cambria Math" w:hAnsi="Cambria Math"/>
+                            <w:b/>
+                            <w:bCs/>
+                            <w:color w:val="4472C4" w:themeColor="accent1"/>
                           </w:rPr>
                         </m:ctrlPr>
                       </m:groupChrPr>
                       <m:e>
                         <m:r>
+                          <m:rPr>
+                            <m:sty m:val="bi"/>
+                          </m:rPr>
                           <w:rPr>
                             <w:rFonts w:ascii="Cambria Math" w:hAnsi="Cambria Math"/>
+                            <w:color w:val="4472C4" w:themeColor="accent1"/>
                           </w:rPr>
                           <m:t>y</m:t>
                         </m:r>
@@ -5547,16 +5671,24 @@
                   </m:e>
                   <m:sup>
                     <m:r>
+                      <m:rPr>
+                        <m:sty m:val="bi"/>
+                      </m:rPr>
                       <w:rPr>
                         <w:rFonts w:ascii="Cambria Math" w:hAnsi="Cambria Math"/>
+                        <w:color w:val="4472C4" w:themeColor="accent1"/>
                       </w:rPr>
                       <m:t>(i)</m:t>
                     </m:r>
                   </m:sup>
                 </m:sSup>
                 <m:r>
+                  <m:rPr>
+                    <m:sty m:val="bi"/>
+                  </m:rPr>
                   <w:rPr>
                     <w:rFonts w:ascii="Cambria Math" w:hAnsi="Cambria Math"/>
+                    <w:color w:val="4472C4" w:themeColor="accent1"/>
                   </w:rPr>
                   <m:t>-(1-</m:t>
                 </m:r>
@@ -5565,44 +5697,64 @@
                     <m:ctrlPr>
                       <w:rPr>
                         <w:rFonts w:ascii="Cambria Math" w:hAnsi="Cambria Math"/>
+                        <w:b/>
+                        <w:bCs/>
+                        <w:color w:val="4472C4" w:themeColor="accent1"/>
                       </w:rPr>
                     </m:ctrlPr>
                   </m:sSupPr>
                   <m:e>
                     <m:r>
+                      <m:rPr>
+                        <m:sty m:val="bi"/>
+                      </m:rPr>
                       <w:rPr>
                         <w:rFonts w:ascii="Cambria Math" w:hAnsi="Cambria Math"/>
+                        <w:color w:val="4472C4" w:themeColor="accent1"/>
                       </w:rPr>
                       <m:t>y</m:t>
                     </m:r>
                   </m:e>
                   <m:sup>
                     <m:r>
+                      <m:rPr>
+                        <m:sty m:val="bi"/>
+                      </m:rPr>
                       <w:rPr>
                         <w:rFonts w:ascii="Cambria Math" w:hAnsi="Cambria Math"/>
+                        <w:color w:val="4472C4" w:themeColor="accent1"/>
                       </w:rPr>
                       <m:t>(i)</m:t>
                     </m:r>
                   </m:sup>
                 </m:sSup>
                 <m:r>
+                  <m:rPr>
+                    <m:sty m:val="bi"/>
+                  </m:rPr>
                   <w:rPr>
                     <w:rFonts w:ascii="Cambria Math" w:hAnsi="Cambria Math"/>
+                    <w:color w:val="4472C4" w:themeColor="accent1"/>
                   </w:rPr>
                   <m:t>)</m:t>
                 </m:r>
                 <m:r>
                   <m:rPr>
-                    <m:sty m:val="p"/>
+                    <m:sty m:val="b"/>
                   </m:rPr>
                   <w:rPr>
                     <w:rFonts w:ascii="Cambria Math" w:hAnsi="Cambria Math"/>
+                    <w:color w:val="4472C4" w:themeColor="accent1"/>
                   </w:rPr>
                   <m:t>log</m:t>
                 </m:r>
                 <m:r>
+                  <m:rPr>
+                    <m:sty m:val="bi"/>
+                  </m:rPr>
                   <w:rPr>
                     <w:rFonts w:ascii="Cambria Math" w:hAnsi="Cambria Math"/>
+                    <w:color w:val="4472C4" w:themeColor="accent1"/>
                   </w:rPr>
                   <m:t>(1-</m:t>
                 </m:r>
@@ -5611,6 +5763,9 @@
                     <m:ctrlPr>
                       <w:rPr>
                         <w:rFonts w:ascii="Cambria Math" w:hAnsi="Cambria Math"/>
+                        <w:b/>
+                        <w:bCs/>
+                        <w:color w:val="4472C4" w:themeColor="accent1"/>
                       </w:rPr>
                     </m:ctrlPr>
                   </m:sSupPr>
@@ -5623,13 +5778,20 @@
                         <m:ctrlPr>
                           <w:rPr>
                             <w:rFonts w:ascii="Cambria Math" w:hAnsi="Cambria Math"/>
+                            <w:b/>
+                            <w:bCs/>
+                            <w:color w:val="4472C4" w:themeColor="accent1"/>
                           </w:rPr>
                         </m:ctrlPr>
                       </m:groupChrPr>
                       <m:e>
                         <m:r>
+                          <m:rPr>
+                            <m:sty m:val="bi"/>
+                          </m:rPr>
                           <w:rPr>
                             <w:rFonts w:ascii="Cambria Math" w:hAnsi="Cambria Math"/>
+                            <w:color w:val="4472C4" w:themeColor="accent1"/>
                           </w:rPr>
                           <m:t>y</m:t>
                         </m:r>
@@ -5638,16 +5800,24 @@
                   </m:e>
                   <m:sup>
                     <m:r>
+                      <m:rPr>
+                        <m:sty m:val="bi"/>
+                      </m:rPr>
                       <w:rPr>
                         <w:rFonts w:ascii="Cambria Math" w:hAnsi="Cambria Math"/>
+                        <w:color w:val="4472C4" w:themeColor="accent1"/>
                       </w:rPr>
                       <m:t>(i)</m:t>
                     </m:r>
                   </m:sup>
                 </m:sSup>
                 <m:r>
+                  <m:rPr>
+                    <m:sty m:val="bi"/>
+                  </m:rPr>
                   <w:rPr>
                     <w:rFonts w:ascii="Cambria Math" w:hAnsi="Cambria Math"/>
+                    <w:color w:val="4472C4" w:themeColor="accent1"/>
                   </w:rPr>
                   <m:t>)</m:t>
                 </m:r>
@@ -5657,6 +5827,11 @@
         </m:nary>
       </m:oMath>
       <w:r>
+        <w:rPr>
+          <w:b/>
+          <w:bCs/>
+          <w:color w:val="4472C4" w:themeColor="accent1"/>
+        </w:rPr>
         <w:t xml:space="preserve"> </w:t>
       </w:r>
     </w:p>
@@ -5724,8 +5899,8 @@
           <w:szCs w:val="32"/>
         </w:rPr>
       </w:pPr>
-      <w:bookmarkStart w:id="29" w:name="header-n110"/>
-      <w:bookmarkEnd w:id="29"/>
+      <w:bookmarkStart w:id="28" w:name="header-n110"/>
+      <w:bookmarkEnd w:id="28"/>
       <w:r>
         <w:br w:type="page"/>
       </w:r>
@@ -5734,7 +5909,7 @@
       <w:pPr>
         <w:pStyle w:val="3"/>
       </w:pPr>
-      <w:bookmarkStart w:id="30" w:name="_Toc522997404"/>
+      <w:bookmarkStart w:id="29" w:name="_Toc522997404"/>
       <w:r>
         <w:lastRenderedPageBreak/>
         <w:t xml:space="preserve">2.4 </w:t>
@@ -5748,7 +5923,7 @@
       <w:r>
         <w:t>）</w:t>
       </w:r>
-      <w:bookmarkEnd w:id="30"/>
+      <w:bookmarkEnd w:id="29"/>
     </w:p>
     <w:p>
       <w:pPr>
@@ -5763,39 +5938,74 @@
         <w:pStyle w:val="af9"/>
       </w:pPr>
       <w:r>
-        <w:t>在你测试集上，通过最小化代价函数（成本函数）</w:t>
-      </w:r>
-      <m:oMath>
-        <m:r>
-          <w:rPr>
-            <w:rFonts w:ascii="Cambria Math" w:hAnsi="Cambria Math"/>
+        <w:t>在你测试集上，</w:t>
+      </w:r>
+      <w:r>
+        <w:rPr>
+          <w:b/>
+          <w:bCs/>
+          <w:color w:val="4472C4" w:themeColor="accent1"/>
+        </w:rPr>
+        <w:t>通过最小化代价函数（成本函数）</w:t>
+      </w:r>
+      <m:oMath>
+        <m:r>
+          <m:rPr>
+            <m:sty m:val="bi"/>
+          </m:rPr>
+          <w:rPr>
+            <w:rFonts w:ascii="Cambria Math" w:hAnsi="Cambria Math"/>
+            <w:color w:val="4472C4" w:themeColor="accent1"/>
           </w:rPr>
           <m:t>J(w,b)</m:t>
         </m:r>
       </m:oMath>
       <w:r>
+        <w:rPr>
+          <w:b/>
+          <w:bCs/>
+          <w:color w:val="4472C4" w:themeColor="accent1"/>
+        </w:rPr>
         <w:t>来训练的参数</w:t>
       </w:r>
       <m:oMath>
         <m:r>
-          <w:rPr>
-            <w:rFonts w:ascii="Cambria Math" w:hAnsi="Cambria Math"/>
+          <m:rPr>
+            <m:sty m:val="bi"/>
+          </m:rPr>
+          <w:rPr>
+            <w:rFonts w:ascii="Cambria Math" w:hAnsi="Cambria Math"/>
+            <w:color w:val="4472C4" w:themeColor="accent1"/>
           </w:rPr>
           <m:t>w</m:t>
         </m:r>
       </m:oMath>
       <w:r>
+        <w:rPr>
+          <w:b/>
+          <w:bCs/>
+          <w:color w:val="4472C4" w:themeColor="accent1"/>
+        </w:rPr>
         <w:t>和</w:t>
       </w:r>
       <m:oMath>
         <m:r>
-          <w:rPr>
-            <w:rFonts w:ascii="Cambria Math" w:hAnsi="Cambria Math"/>
+          <m:rPr>
+            <m:sty m:val="bi"/>
+          </m:rPr>
+          <w:rPr>
+            <w:rFonts w:ascii="Cambria Math" w:hAnsi="Cambria Math"/>
+            <w:color w:val="4472C4" w:themeColor="accent1"/>
           </w:rPr>
           <m:t>b</m:t>
         </m:r>
       </m:oMath>
       <w:r>
+        <w:rPr>
+          <w:b/>
+          <w:bCs/>
+          <w:color w:val="4472C4" w:themeColor="accent1"/>
+        </w:rPr>
         <w:t>，</w:t>
       </w:r>
       <w:r>
@@ -6730,7 +6940,7 @@
       <w:pPr>
         <w:pStyle w:val="af9"/>
       </w:pPr>
-      <w:bookmarkStart w:id="31" w:name="OLE_LINK8"/>
+      <w:bookmarkStart w:id="30" w:name="OLE_LINK8"/>
       <m:oMathPara>
         <m:oMath>
           <m:r>
@@ -6779,7 +6989,7 @@
         </m:oMath>
       </m:oMathPara>
     </w:p>
-    <w:bookmarkEnd w:id="31"/>
+    <w:bookmarkEnd w:id="30"/>
     <w:p>
       <w:pPr>
         <w:pStyle w:val="af9"/>
@@ -6846,7 +7056,7 @@
       <w:r>
         <w:t>），即向下走一步的长度</w:t>
       </w:r>
-      <w:bookmarkStart w:id="32" w:name="OLE_LINK7"/>
+      <w:bookmarkStart w:id="31" w:name="OLE_LINK7"/>
       <m:oMath>
         <m:f>
           <m:fPr>
@@ -6880,7 +7090,7 @@
           </m:den>
         </m:f>
       </m:oMath>
-      <w:bookmarkEnd w:id="32"/>
+      <w:bookmarkEnd w:id="31"/>
       <w:r>
         <w:t xml:space="preserve"> </w:t>
       </w:r>
@@ -7559,8 +7769,8 @@
       <w:r>
         <w:t xml:space="preserve"> </w:t>
       </w:r>
-      <w:bookmarkStart w:id="33" w:name="OLE_LINK9"/>
-      <w:bookmarkStart w:id="34" w:name="OLE_LINK10"/>
+      <w:bookmarkStart w:id="32" w:name="OLE_LINK9"/>
+      <w:bookmarkStart w:id="33" w:name="OLE_LINK10"/>
       <m:oMath>
         <m:f>
           <m:fPr>
@@ -7594,8 +7804,8 @@
           </m:den>
         </m:f>
       </m:oMath>
+      <w:bookmarkEnd w:id="32"/>
       <w:bookmarkEnd w:id="33"/>
-      <w:bookmarkEnd w:id="34"/>
       <w:r>
         <w:t xml:space="preserve"> </w:t>
       </w:r>
@@ -7719,8 +7929,8 @@
           <w:szCs w:val="32"/>
         </w:rPr>
       </w:pPr>
-      <w:bookmarkStart w:id="35" w:name="header-n202"/>
-      <w:bookmarkEnd w:id="35"/>
+      <w:bookmarkStart w:id="34" w:name="header-n202"/>
+      <w:bookmarkEnd w:id="34"/>
       <w:r>
         <w:br w:type="page"/>
       </w:r>
@@ -7729,7 +7939,7 @@
       <w:pPr>
         <w:pStyle w:val="3"/>
       </w:pPr>
-      <w:bookmarkStart w:id="36" w:name="_Toc522997405"/>
+      <w:bookmarkStart w:id="35" w:name="_Toc522997405"/>
       <w:r>
         <w:lastRenderedPageBreak/>
         <w:t xml:space="preserve">2.5 </w:t>
@@ -7743,27 +7953,7 @@
       <w:r>
         <w:t>）</w:t>
       </w:r>
-      <w:bookmarkEnd w:id="36"/>
-    </w:p>
-    <w:p>
-      <w:pPr>
-        <w:pStyle w:val="af9"/>
-      </w:pPr>
-      <w:r>
-        <w:t>这个视频我主要是想帮你获得对微积分和导数直观的理解。或许你认为自从大学毕以后你再也没有接触微积分。这取决于你什么时候毕业，也许有一段时间了，如果你顾虑这点，请不要担心。为了高效应用神经网络和深度学习，你并不需要非常深入理解微积分。因此如果你观看这个视频或者以后的视频时心想：</w:t>
-      </w:r>
-      <w:r>
-        <w:t>“</w:t>
-      </w:r>
-      <w:r>
-        <w:t>哇哦，这些知识、这些运算对我来说很复杂。</w:t>
-      </w:r>
-      <w:r>
-        <w:t>”</w:t>
-      </w:r>
-      <w:r>
-        <w:t>我给你的建议是：坚持学习视频，最好下课后做作业，成功的完成编程作业，然后你就可以使用深度学习了。在第四周之后的学习中，你会看到定义的很多种类的函数，通过微积分他们能够帮助你把所有的知识结合起来，其中有的叫做前向函数和反向函数，因此你不需要了解所有你使用的那些微积分中的函数。所以你不用担心他们，除此之外在对深度学习的尝试中，这周我们要进一步深入了解微积分的细节。所有你只需要直观地认识微积分，用来构建和成功的应用这些算法。最后，如果你是精通微积分的那一小部分人群，你对微积分非常熟悉，你可以跳过这部分视频。其他同学让我们开始深入学习导数。</w:t>
-      </w:r>
+      <w:bookmarkEnd w:id="35"/>
     </w:p>
     <w:p>
       <w:r>
@@ -8068,11 +8258,7 @@
         <w:t>3</w:t>
       </w:r>
       <w:r>
-        <w:t>。导数这个概念意味着斜率，导数听起来是一个很可怕、很令人惊恐的词，但是斜率以一种很友好的方式来描述导数这个概念。所以提到导数，</w:t>
-      </w:r>
-      <w:r>
-        <w:lastRenderedPageBreak/>
-        <w:t>我们把它当作函数的斜率就好了。更正式的斜率定义为在上图这个绿色的小三角形中，高除以宽。即斜率等于</w:t>
+        <w:t>。导数这个概念意味着斜率，导数听起来是一个很可怕、很令人惊恐的词，但是斜率以一种很友好的方式来描述导数这个概念。所以提到导数，我们把它当作函数的斜率就好了。更正式的斜率定义为在上图这个绿色的小三角形中，高除以宽。即斜率等于</w:t>
       </w:r>
       <w:r>
         <w:t>0.003</w:t>
@@ -8421,58 +8607,11 @@
         <w:t>3</w:t>
       </w:r>
       <w:r>
-        <w:t>倍（增加了一个非常非常小的值）。也就是这个三角形右边的高度。</w:t>
-      </w:r>
-    </w:p>
-    <w:p>
-      <w:pPr>
-        <w:pStyle w:val="af9"/>
-      </w:pPr>
-      <w:r>
-        <w:rPr>
-          <w:noProof/>
-        </w:rPr>
-        <w:drawing>
-          <wp:inline distT="0" distB="0" distL="0" distR="0" wp14:anchorId="7B39503E" wp14:editId="60C8575A">
-            <wp:extent cx="1820334" cy="922866"/>
-            <wp:effectExtent l="0" t="0" r="8890" b="0"/>
-            <wp:docPr id="28" name="Picture"/>
-            <wp:cNvGraphicFramePr/>
-            <a:graphic xmlns:a="http://schemas.openxmlformats.org/drawingml/2006/main">
-              <a:graphicData uri="http://schemas.openxmlformats.org/drawingml/2006/picture">
-                <pic:pic xmlns:pic="http://schemas.openxmlformats.org/drawingml/2006/picture">
-                  <pic:nvPicPr>
-                    <pic:cNvPr id="0" name="Picture" descr="E:\黄海广\个人文件\博士\博士学习\博士学习\机器学习课程\ai-start.com.git\dl2017\images\beee332de6c608239d35a7a4f466594c.png"/>
-                    <pic:cNvPicPr>
-                      <a:picLocks noChangeAspect="1" noChangeArrowheads="1"/>
-                    </pic:cNvPicPr>
-                  </pic:nvPicPr>
-                  <pic:blipFill>
-                    <a:blip r:embed="rId30"/>
-                    <a:stretch>
-                      <a:fillRect/>
-                    </a:stretch>
-                  </pic:blipFill>
-                  <pic:spPr bwMode="auto">
-                    <a:xfrm>
-                      <a:off x="0" y="0"/>
-                      <a:ext cx="1831733" cy="928645"/>
-                    </a:xfrm>
-                    <a:prstGeom prst="rect">
-                      <a:avLst/>
-                    </a:prstGeom>
-                    <a:noFill/>
-                    <a:ln w="9525">
-                      <a:noFill/>
-                      <a:headEnd/>
-                      <a:tailEnd/>
-                    </a:ln>
-                  </pic:spPr>
-                </pic:pic>
-              </a:graphicData>
-            </a:graphic>
-          </wp:inline>
-        </w:drawing>
+        <w:t>倍（增加了一个非常非常小的值）。也</w:t>
+      </w:r>
+      <w:r>
+        <w:lastRenderedPageBreak/>
+        <w:t>就是这个三角形右边的高度。</w:t>
       </w:r>
     </w:p>
     <w:p>
@@ -8605,8 +8744,8 @@
           <w:szCs w:val="32"/>
         </w:rPr>
       </w:pPr>
-      <w:bookmarkStart w:id="37" w:name="header-n221"/>
-      <w:bookmarkEnd w:id="37"/>
+      <w:bookmarkStart w:id="36" w:name="header-n221"/>
+      <w:bookmarkEnd w:id="36"/>
       <w:r>
         <w:br w:type="page"/>
       </w:r>
@@ -8615,7 +8754,7 @@
       <w:pPr>
         <w:pStyle w:val="3"/>
       </w:pPr>
-      <w:bookmarkStart w:id="38" w:name="_Toc522997406"/>
+      <w:bookmarkStart w:id="37" w:name="_Toc522997406"/>
       <w:r>
         <w:lastRenderedPageBreak/>
         <w:t xml:space="preserve">2.6 </w:t>
@@ -8629,7 +8768,7 @@
       <w:r>
         <w:t>）</w:t>
       </w:r>
-      <w:bookmarkEnd w:id="38"/>
+      <w:bookmarkEnd w:id="37"/>
     </w:p>
     <w:p>
       <w:pPr>
@@ -8663,7 +8802,7 @@
                     </pic:cNvPicPr>
                   </pic:nvPicPr>
                   <pic:blipFill rotWithShape="1">
-                    <a:blip r:embed="rId31" cstate="screen">
+                    <a:blip r:embed="rId30" cstate="screen">
                       <a:extLst>
                         <a:ext uri="{28A0092B-C50C-407E-A947-70E740481C1C}">
                           <a14:useLocalDpi xmlns:a14="http://schemas.microsoft.com/office/drawing/2010/main"/>
@@ -9254,7 +9393,7 @@
                     </pic:cNvPicPr>
                   </pic:nvPicPr>
                   <pic:blipFill rotWithShape="1">
-                    <a:blip r:embed="rId32" cstate="screen">
+                    <a:blip r:embed="rId31" cstate="screen">
                       <a:extLst>
                         <a:ext uri="{28A0092B-C50C-407E-A947-70E740481C1C}">
                           <a14:useLocalDpi xmlns:a14="http://schemas.microsoft.com/office/drawing/2010/main"/>
@@ -10156,169 +10295,21 @@
     </w:p>
     <w:p>
       <w:pPr>
-        <w:pStyle w:val="af9"/>
-        <w:ind w:firstLine="422"/>
-      </w:pPr>
-      <w:r>
-        <w:rPr>
-          <w:b/>
-        </w:rPr>
-        <w:t>在这个视频中，你只需要记住两点：</w:t>
-      </w:r>
+        <w:pStyle w:val="3"/>
+      </w:pPr>
+      <w:bookmarkStart w:id="38" w:name="_Toc522997407"/>
     </w:p>
     <w:p>
       <w:pPr>
-        <w:pStyle w:val="af9"/>
-      </w:pPr>
-      <w:r>
-        <w:t>第一点，导数就是斜率，而函数的斜率，在不同的点是不同的。在第一个例子中</w:t>
-      </w:r>
-      <m:oMath>
-        <m:r>
-          <w:rPr>
-            <w:rFonts w:ascii="Cambria Math" w:hAnsi="Cambria Math"/>
-          </w:rPr>
-          <m:t>f(a)=</m:t>
-        </m:r>
-        <m:r>
-          <m:rPr>
-            <m:sty m:val="p"/>
-          </m:rPr>
-          <w:rPr>
-            <w:rFonts w:ascii="Cambria Math" w:hAnsi="Cambria Math"/>
-          </w:rPr>
-          <m:t>3</m:t>
-        </m:r>
-        <m:r>
-          <w:rPr>
-            <w:rFonts w:ascii="Cambria Math" w:hAnsi="Cambria Math"/>
-          </w:rPr>
-          <m:t>a</m:t>
-        </m:r>
-      </m:oMath>
-      <w:r>
-        <w:t xml:space="preserve"> </w:t>
-      </w:r>
-      <w:r>
-        <w:t>，这是一条直线，在任何点它的斜率都是相同的，均为</w:t>
-      </w:r>
-      <w:r>
-        <w:t>3</w:t>
-      </w:r>
-      <w:r>
-        <w:t>。但是对于函数</w:t>
-      </w:r>
-      <m:oMath>
-        <m:r>
-          <w:rPr>
-            <w:rFonts w:ascii="Cambria Math" w:hAnsi="Cambria Math"/>
-          </w:rPr>
-          <m:t>f(a)=</m:t>
-        </m:r>
-        <m:sSup>
-          <m:sSupPr>
-            <m:ctrlPr>
-              <w:rPr>
-                <w:rFonts w:ascii="Cambria Math" w:hAnsi="Cambria Math"/>
-              </w:rPr>
-            </m:ctrlPr>
-          </m:sSupPr>
-          <m:e>
-            <m:r>
-              <m:rPr>
-                <m:sty m:val="p"/>
-              </m:rPr>
-              <w:rPr>
-                <w:rFonts w:ascii="Cambria Math" w:hAnsi="Cambria Math"/>
-              </w:rPr>
-              <m:t>a</m:t>
-            </m:r>
-          </m:e>
-          <m:sup>
-            <m:r>
-              <m:rPr>
-                <m:sty m:val="p"/>
-              </m:rPr>
-              <w:rPr>
-                <w:rFonts w:ascii="Cambria Math" w:hAnsi="Cambria Math"/>
-              </w:rPr>
-              <m:t>2</m:t>
-            </m:r>
-          </m:sup>
-        </m:sSup>
-      </m:oMath>
-      <w:r>
-        <w:t xml:space="preserve"> </w:t>
-      </w:r>
-      <w:r>
-        <w:t>，或者</w:t>
-      </w:r>
-      <m:oMath>
-        <m:r>
-          <w:rPr>
-            <w:rFonts w:ascii="Cambria Math" w:hAnsi="Cambria Math"/>
-          </w:rPr>
-          <m:t>f(a)=</m:t>
-        </m:r>
-        <m:r>
-          <m:rPr>
-            <m:sty m:val="p"/>
-          </m:rPr>
-          <w:rPr>
-            <w:rFonts w:ascii="Cambria Math" w:hAnsi="Cambria Math"/>
-          </w:rPr>
-          <m:t>log</m:t>
-        </m:r>
-        <m:r>
-          <w:rPr>
-            <w:rFonts w:ascii="Cambria Math" w:hAnsi="Cambria Math"/>
-          </w:rPr>
-          <m:t>a</m:t>
-        </m:r>
-      </m:oMath>
-      <w:r>
-        <w:t>，它们的斜率是变化的，所以它们的导数或者斜率，在曲线上不同的点处是不同的。</w:t>
-      </w:r>
+        <w:rPr>
+          <w:rFonts w:hint="eastAsia"/>
+        </w:rPr>
+      </w:pPr>
     </w:p>
     <w:p>
       <w:pPr>
-        <w:pStyle w:val="af9"/>
-      </w:pPr>
-      <w:r>
-        <w:lastRenderedPageBreak/>
-        <w:t>第二点，如果你想知道一个函数的导数，你可参考你的微积分课本或者维基百科，然后你应该就能找到这些函数的导数公式。</w:t>
-      </w:r>
-    </w:p>
-    <w:p>
-      <w:pPr>
-        <w:pStyle w:val="af9"/>
-      </w:pPr>
-      <w:r>
-        <w:t>最后我希望，你能通过我生动的讲解，掌握这些有关导数和斜率的知识，下一课我们将讲解计算图，以及如何用它来求更加复杂的函数的导数。</w:t>
-      </w:r>
-    </w:p>
-    <w:p>
-      <w:pPr>
-        <w:widowControl/>
-        <w:jc w:val="left"/>
-        <w:rPr>
-          <w:b/>
-          <w:bCs/>
-          <w:sz w:val="32"/>
-          <w:szCs w:val="32"/>
-        </w:rPr>
-      </w:pPr>
-      <w:bookmarkStart w:id="39" w:name="header-n248"/>
-      <w:bookmarkEnd w:id="39"/>
-      <w:r>
-        <w:br w:type="page"/>
-      </w:r>
-    </w:p>
-    <w:p>
-      <w:pPr>
         <w:pStyle w:val="3"/>
       </w:pPr>
-      <w:bookmarkStart w:id="40" w:name="_Toc522997407"/>
       <w:r>
         <w:lastRenderedPageBreak/>
         <w:t xml:space="preserve">2.7 </w:t>
@@ -10332,15 +10323,7 @@
       <w:r>
         <w:t>）</w:t>
       </w:r>
-      <w:bookmarkEnd w:id="40"/>
-    </w:p>
-    <w:p>
-      <w:pPr>
-        <w:pStyle w:val="af9"/>
-      </w:pPr>
-      <w:r>
-        <w:t>可以说，一个神经网络的计算，都是按照前向或反向传播过程组织的。首先我们计算出一个新的网络的输出（前向过程），紧接着进行一个反向传输操作。后者我们用来计算出对应的梯度或导数。计算图解释了为什么我们用这种方式组织这些计算过程。在这个视频中，我们将举一个例子说明计算图是什么。让我们举一个比逻辑回归更加简单的，或者说不那么正式的神经网络的例子。</w:t>
-      </w:r>
+      <w:bookmarkEnd w:id="38"/>
     </w:p>
     <w:p>
       <w:pPr>
@@ -10366,7 +10349,7 @@
                     </pic:cNvPicPr>
                   </pic:nvPicPr>
                   <pic:blipFill rotWithShape="1">
-                    <a:blip r:embed="rId33" cstate="screen">
+                    <a:blip r:embed="rId32" cstate="screen">
                       <a:extLst>
                         <a:ext uri="{28A0092B-C50C-407E-A947-70E740481C1C}">
                           <a14:useLocalDpi xmlns:a14="http://schemas.microsoft.com/office/drawing/2010/main"/>
@@ -10784,6 +10767,34 @@
     </w:p>
     <w:p>
       <w:pPr>
+        <w:pStyle w:val="af9"/>
+      </w:pPr>
+    </w:p>
+    <w:p>
+      <w:pPr>
+        <w:pStyle w:val="af9"/>
+      </w:pPr>
+    </w:p>
+    <w:p>
+      <w:pPr>
+        <w:pStyle w:val="af9"/>
+      </w:pPr>
+    </w:p>
+    <w:p>
+      <w:pPr>
+        <w:pStyle w:val="af9"/>
+      </w:pPr>
+    </w:p>
+    <w:p>
+      <w:pPr>
+        <w:pStyle w:val="af9"/>
+        <w:rPr>
+          <w:rFonts w:hint="eastAsia"/>
+        </w:rPr>
+      </w:pPr>
+    </w:p>
+    <w:p>
+      <w:pPr>
         <w:pStyle w:val="a0"/>
         <w:rPr>
           <w:lang w:eastAsia="zh-CN"/>
@@ -10794,9 +10805,9 @@
       <w:pPr>
         <w:pStyle w:val="3"/>
       </w:pPr>
-      <w:bookmarkStart w:id="41" w:name="header-n261"/>
-      <w:bookmarkStart w:id="42" w:name="_Toc522997408"/>
-      <w:bookmarkEnd w:id="41"/>
+      <w:bookmarkStart w:id="39" w:name="header-n261"/>
+      <w:bookmarkStart w:id="40" w:name="_Toc522997408"/>
+      <w:bookmarkEnd w:id="39"/>
       <w:r>
         <w:lastRenderedPageBreak/>
         <w:t xml:space="preserve">2.8 </w:t>
@@ -10816,7 +10827,7 @@
       <w:r>
         <w:t>）</w:t>
       </w:r>
-      <w:bookmarkEnd w:id="42"/>
+      <w:bookmarkEnd w:id="40"/>
     </w:p>
     <w:p>
       <w:pPr>
@@ -11258,7 +11269,7 @@
                     </pic:cNvPicPr>
                   </pic:nvPicPr>
                   <pic:blipFill>
-                    <a:blip r:embed="rId34"/>
+                    <a:blip r:embed="rId33"/>
                     <a:stretch>
                       <a:fillRect/>
                     </a:stretch>
@@ -11663,7 +11674,7 @@
                     </pic:cNvPicPr>
                   </pic:nvPicPr>
                   <pic:blipFill>
-                    <a:blip r:embed="rId35"/>
+                    <a:blip r:embed="rId34"/>
                     <a:stretch>
                       <a:fillRect/>
                     </a:stretch>
@@ -11809,7 +11820,7 @@
       <w:r>
         <w:t>之前</w:t>
       </w:r>
-      <w:bookmarkStart w:id="43" w:name="OLE_LINK15"/>
+      <w:bookmarkStart w:id="41" w:name="OLE_LINK15"/>
       <m:oMath>
         <m:r>
           <w:rPr>
@@ -11817,7 +11828,7 @@
           </w:rPr>
           <m:t>v</m:t>
         </m:r>
-        <w:bookmarkEnd w:id="43"/>
+        <w:bookmarkEnd w:id="41"/>
         <m:r>
           <w:rPr>
             <w:rFonts w:ascii="Cambria Math" w:hAnsi="Cambria Math"/>
@@ -11834,8 +11845,8 @@
       <w:r>
         <w:t>，我们从上面看到现在</w:t>
       </w:r>
-      <w:bookmarkStart w:id="44" w:name="OLE_LINK16"/>
-      <w:bookmarkStart w:id="45" w:name="OLE_LINK17"/>
+      <w:bookmarkStart w:id="42" w:name="OLE_LINK16"/>
+      <w:bookmarkStart w:id="43" w:name="OLE_LINK17"/>
       <m:oMath>
         <m:r>
           <w:rPr>
@@ -11844,8 +11855,8 @@
           <m:t>J</m:t>
         </m:r>
       </m:oMath>
-      <w:bookmarkEnd w:id="44"/>
-      <w:bookmarkEnd w:id="45"/>
+      <w:bookmarkEnd w:id="42"/>
+      <w:bookmarkEnd w:id="43"/>
       <w:r>
         <w:t>就变成</w:t>
       </w:r>
@@ -11990,7 +12001,7 @@
                     </pic:cNvPicPr>
                   </pic:nvPicPr>
                   <pic:blipFill>
-                    <a:blip r:embed="rId36"/>
+                    <a:blip r:embed="rId35"/>
                     <a:stretch>
                       <a:fillRect/>
                     </a:stretch>
@@ -12024,7 +12035,7 @@
       <w:r>
         <w:t>要解释这个计算过程，其中一种方式是：如果你改变了</w:t>
       </w:r>
-      <w:bookmarkStart w:id="46" w:name="OLE_LINK11"/>
+      <w:bookmarkStart w:id="44" w:name="OLE_LINK11"/>
       <m:oMath>
         <m:r>
           <w:rPr>
@@ -12033,7 +12044,7 @@
           <m:t>a</m:t>
         </m:r>
       </m:oMath>
-      <w:bookmarkEnd w:id="46"/>
+      <w:bookmarkEnd w:id="44"/>
       <w:r>
         <w:t>，那么也会改变</w:t>
       </w:r>
@@ -12140,7 +12151,7 @@
                     </pic:cNvPicPr>
                   </pic:nvPicPr>
                   <pic:blipFill>
-                    <a:blip r:embed="rId37" cstate="screen">
+                    <a:blip r:embed="rId36" cstate="screen">
                       <a:extLst>
                         <a:ext uri="{28A0092B-C50C-407E-A947-70E740481C1C}">
                           <a14:useLocalDpi xmlns:a14="http://schemas.microsoft.com/office/drawing/2010/main"/>
@@ -12298,7 +12309,7 @@
       <w:r>
         <w:t>影响到</w:t>
       </w:r>
-      <w:bookmarkStart w:id="47" w:name="OLE_LINK12"/>
+      <w:bookmarkStart w:id="45" w:name="OLE_LINK12"/>
       <m:oMath>
         <m:r>
           <w:rPr>
@@ -12307,7 +12318,7 @@
           <m:t>J</m:t>
         </m:r>
       </m:oMath>
-      <w:bookmarkEnd w:id="47"/>
+      <w:bookmarkEnd w:id="45"/>
       <w:r>
         <w:t>，那么当你让</w:t>
       </w:r>
@@ -12402,7 +12413,7 @@
                     </pic:cNvPicPr>
                   </pic:nvPicPr>
                   <pic:blipFill>
-                    <a:blip r:embed="rId38"/>
+                    <a:blip r:embed="rId37"/>
                     <a:stretch>
                       <a:fillRect/>
                     </a:stretch>
@@ -12464,8 +12475,8 @@
       <w:r>
         <w:t>也会变化相同的大小，所以</w:t>
       </w:r>
-      <w:bookmarkStart w:id="48" w:name="OLE_LINK13"/>
-      <w:bookmarkStart w:id="49" w:name="OLE_LINK14"/>
+      <w:bookmarkStart w:id="46" w:name="OLE_LINK13"/>
+      <w:bookmarkStart w:id="47" w:name="OLE_LINK14"/>
       <m:oMath>
         <m:f>
           <m:fPr>
@@ -12499,8 +12510,8 @@
           <m:t>=1</m:t>
         </m:r>
       </m:oMath>
-      <w:bookmarkEnd w:id="48"/>
-      <w:bookmarkEnd w:id="49"/>
+      <w:bookmarkEnd w:id="46"/>
+      <w:bookmarkEnd w:id="47"/>
       <w:r>
         <w:t>。</w:t>
       </w:r>
@@ -12737,7 +12748,7 @@
                     </pic:cNvPicPr>
                   </pic:nvPicPr>
                   <pic:blipFill>
-                    <a:blip r:embed="rId39"/>
+                    <a:blip r:embed="rId38"/>
                     <a:stretch>
                       <a:fillRect/>
                     </a:stretch>
@@ -12941,7 +12952,7 @@
                     </pic:cNvPicPr>
                   </pic:nvPicPr>
                   <pic:blipFill>
-                    <a:blip r:embed="rId40"/>
+                    <a:blip r:embed="rId39"/>
                     <a:stretch>
                       <a:fillRect/>
                     </a:stretch>
@@ -13063,7 +13074,7 @@
                     </pic:cNvPicPr>
                   </pic:nvPicPr>
                   <pic:blipFill>
-                    <a:blip r:embed="rId41"/>
+                    <a:blip r:embed="rId40"/>
                     <a:stretch>
                       <a:fillRect/>
                     </a:stretch>
@@ -13232,7 +13243,7 @@
                     </pic:cNvPicPr>
                   </pic:nvPicPr>
                   <pic:blipFill>
-                    <a:blip r:embed="rId42"/>
+                    <a:blip r:embed="rId41"/>
                     <a:stretch>
                       <a:fillRect/>
                     </a:stretch>
@@ -13634,7 +13645,7 @@
                     </pic:cNvPicPr>
                   </pic:nvPicPr>
                   <pic:blipFill>
-                    <a:blip r:embed="rId43"/>
+                    <a:blip r:embed="rId42"/>
                     <a:stretch>
                       <a:fillRect/>
                     </a:stretch>
@@ -14259,7 +14270,7 @@
       <w:r>
         <w:t>之后，</w:t>
       </w:r>
-      <w:bookmarkStart w:id="50" w:name="OLE_LINK18"/>
+      <w:bookmarkStart w:id="48" w:name="OLE_LINK18"/>
       <m:oMath>
         <m:r>
           <w:rPr>
@@ -14268,7 +14279,7 @@
           <m:t>J</m:t>
         </m:r>
       </m:oMath>
-      <w:bookmarkEnd w:id="50"/>
+      <w:bookmarkEnd w:id="48"/>
       <w:r>
         <w:t>上升了</w:t>
       </w:r>
@@ -14459,7 +14470,7 @@
                     </pic:cNvPicPr>
                   </pic:nvPicPr>
                   <pic:blipFill>
-                    <a:blip r:embed="rId44"/>
+                    <a:blip r:embed="rId43"/>
                     <a:stretch>
                       <a:fillRect/>
                     </a:stretch>
@@ -14576,7 +14587,7 @@
                     </pic:cNvPicPr>
                   </pic:nvPicPr>
                   <pic:blipFill>
-                    <a:blip r:embed="rId45"/>
+                    <a:blip r:embed="rId44"/>
                     <a:stretch>
                       <a:fillRect/>
                     </a:stretch>
@@ -14755,7 +14766,7 @@
                     </pic:cNvPicPr>
                   </pic:nvPicPr>
                   <pic:blipFill>
-                    <a:blip r:embed="rId46"/>
+                    <a:blip r:embed="rId45"/>
                     <a:stretch>
                       <a:fillRect/>
                     </a:stretch>
@@ -14851,7 +14862,7 @@
                     </pic:cNvPicPr>
                   </pic:nvPicPr>
                   <pic:blipFill>
-                    <a:blip r:embed="rId47"/>
+                    <a:blip r:embed="rId46"/>
                     <a:stretch>
                       <a:fillRect/>
                     </a:stretch>
@@ -14938,8 +14949,8 @@
           <w:szCs w:val="32"/>
         </w:rPr>
       </w:pPr>
-      <w:bookmarkStart w:id="51" w:name="header-n350"/>
-      <w:bookmarkEnd w:id="51"/>
+      <w:bookmarkStart w:id="49" w:name="header-n350"/>
+      <w:bookmarkEnd w:id="49"/>
       <w:r>
         <w:br w:type="page"/>
       </w:r>
@@ -14947,8 +14958,11 @@
     <w:p>
       <w:pPr>
         <w:pStyle w:val="3"/>
-      </w:pPr>
-      <w:bookmarkStart w:id="52" w:name="_Toc522997409"/>
+        <w:rPr>
+          <w:rFonts w:hint="eastAsia"/>
+        </w:rPr>
+      </w:pPr>
+      <w:bookmarkStart w:id="50" w:name="_Toc522997409"/>
       <w:r>
         <w:lastRenderedPageBreak/>
         <w:t xml:space="preserve">2.9 </w:t>
@@ -14962,15 +14976,7 @@
       <w:r>
         <w:t>）</w:t>
       </w:r>
-      <w:bookmarkEnd w:id="52"/>
-    </w:p>
-    <w:p>
-      <w:pPr>
-        <w:pStyle w:val="af9"/>
-      </w:pPr>
-      <w:r>
-        <w:t>本节我们讨论怎样通过计算偏导数来实现逻辑回归的梯度下降算法。它的关键点是几个重要公式，其作用是用来实现逻辑回归中梯度下降算法。但是在本节视频中，我将使用计算图对梯度下降算法进行计算。我必须要承认的是，使用计算图来计算逻辑回归的梯度下降算法有点大材小用了。但是，我认为以这个例子作为开始来讲解，可以使你更好的理解背后的思想。从而在讨论神经网络时，你可以更深刻而全面地理解神经网络。接下来让我们开始学习逻辑回归的梯度下降算法。</w:t>
-      </w:r>
+      <w:bookmarkEnd w:id="50"/>
     </w:p>
     <w:p>
       <w:pPr>
@@ -16189,7 +16195,7 @@
                     </pic:cNvPicPr>
                   </pic:nvPicPr>
                   <pic:blipFill>
-                    <a:blip r:embed="rId48"/>
+                    <a:blip r:embed="rId47"/>
                     <a:stretch>
                       <a:fillRect/>
                     </a:stretch>
@@ -16275,11 +16281,7 @@
         <w:t xml:space="preserve"> </w:t>
       </w:r>
       <w:r>
-        <w:t>有了计算图，我就不需要再写出公式了。因此，为了使得</w:t>
-      </w:r>
-      <w:r>
-        <w:lastRenderedPageBreak/>
-        <w:t>逻辑回归中最小化代价函数</w:t>
+        <w:t>有了计算图，我就不需要再写出公式了。因此，为了使得逻辑回归中最小化代价函数</w:t>
       </w:r>
       <m:oMath>
         <m:r>
@@ -16470,45 +16472,7 @@
         <w:pStyle w:val="af9"/>
       </w:pPr>
       <w:r>
-        <w:t>如果你不熟悉微积分，也不必太担心，我们会列出本课程涉及的所有求导公式。那么如果你非常熟悉微积分，我们鼓励你主动推导前面介绍的代价函数的求导公式，使用微积分直接求出</w:t>
-      </w:r>
-      <m:oMath>
-        <m:r>
-          <w:rPr>
-            <w:rFonts w:ascii="Cambria Math" w:hAnsi="Cambria Math"/>
-          </w:rPr>
-          <m:t>L(a,y)</m:t>
-        </m:r>
-      </m:oMath>
-      <w:r>
-        <w:t>关于变量</w:t>
-      </w:r>
-      <m:oMath>
-        <m:r>
-          <w:rPr>
-            <w:rFonts w:ascii="Cambria Math" w:hAnsi="Cambria Math"/>
-          </w:rPr>
-          <m:t>a</m:t>
-        </m:r>
-      </m:oMath>
-      <w:r>
-        <w:t>的导数。如果你不太了解微积分，也不用太担心。现在我们已经计算出</w:t>
-      </w:r>
-      <m:oMath>
-        <m:r>
-          <w:rPr>
-            <w:rFonts w:ascii="Cambria Math" w:hAnsi="Cambria Math"/>
-          </w:rPr>
-          <m:t>da</m:t>
-        </m:r>
-      </m:oMath>
-      <w:r>
-        <w:t>，也就是最终输出结果的导数。</w:t>
-      </w:r>
-      <w:r>
-        <w:t xml:space="preserve"> </w:t>
-      </w:r>
-      <w:r>
+        <w:lastRenderedPageBreak/>
         <w:t>现在可以再反向一步，在编写</w:t>
       </w:r>
       <w:r>
@@ -18985,7 +18949,6 @@
         <w:pStyle w:val="af9"/>
       </w:pPr>
       <w:r>
-        <w:lastRenderedPageBreak/>
         <w:t>然后</w:t>
       </w:r>
       <w:r>
@@ -19224,6 +19187,7 @@
         <w:rPr>
           <w:noProof/>
         </w:rPr>
+        <w:lastRenderedPageBreak/>
         <w:drawing>
           <wp:inline distT="0" distB="0" distL="0" distR="0" wp14:anchorId="6B44F838" wp14:editId="4FF368FD">
             <wp:extent cx="4591050" cy="2552700"/>
@@ -19240,7 +19204,7 @@
                     </pic:cNvPicPr>
                   </pic:nvPicPr>
                   <pic:blipFill>
-                    <a:blip r:embed="rId49"/>
+                    <a:blip r:embed="rId48"/>
                     <a:stretch>
                       <a:fillRect/>
                     </a:stretch>
@@ -19297,8 +19261,8 @@
           <w:szCs w:val="32"/>
         </w:rPr>
       </w:pPr>
-      <w:bookmarkStart w:id="53" w:name="header-n411"/>
-      <w:bookmarkEnd w:id="53"/>
+      <w:bookmarkStart w:id="51" w:name="header-n411"/>
+      <w:bookmarkEnd w:id="51"/>
       <w:r>
         <w:br w:type="page"/>
       </w:r>
@@ -19307,7 +19271,7 @@
       <w:pPr>
         <w:pStyle w:val="3"/>
       </w:pPr>
-      <w:bookmarkStart w:id="54" w:name="_Toc522997410"/>
+      <w:bookmarkStart w:id="52" w:name="_Toc522997410"/>
       <w:r>
         <w:lastRenderedPageBreak/>
         <w:t xml:space="preserve">2.10 m </w:t>
@@ -19318,7 +19282,7 @@
       <w:r>
         <w:t>(Gradient Descent on m Examples)</w:t>
       </w:r>
-      <w:bookmarkEnd w:id="54"/>
+      <w:bookmarkEnd w:id="52"/>
     </w:p>
     <w:p>
       <w:pPr>
@@ -19369,7 +19333,7 @@
                     </pic:cNvPicPr>
                   </pic:nvPicPr>
                   <pic:blipFill>
-                    <a:blip r:embed="rId50"/>
+                    <a:blip r:embed="rId49"/>
                     <a:stretch>
                       <a:fillRect/>
                     </a:stretch>
@@ -20071,7 +20035,7 @@
                     </pic:cNvPicPr>
                   </pic:nvPicPr>
                   <pic:blipFill rotWithShape="1">
-                    <a:blip r:embed="rId51" cstate="screen">
+                    <a:blip r:embed="rId50" cstate="screen">
                       <a:extLst>
                         <a:ext uri="{28A0092B-C50C-407E-A947-70E740481C1C}">
                           <a14:useLocalDpi xmlns:a14="http://schemas.microsoft.com/office/drawing/2010/main"/>
@@ -20966,14 +20930,8 @@
       <w:pPr>
         <w:pStyle w:val="af9"/>
       </w:pPr>
-      <w:r>
-        <w:t>幻灯片上只应用了一步梯度下降。因此你需要重复以上内容很多次，以应用多次梯度下降。看起来这些细节似乎很复杂，但目前不要担心太多。希望你明白，当你继续尝试并应用这些在编程作业里，所有这些会变的更加清楚。</w:t>
-      </w:r>
-    </w:p>
-    <w:p>
-      <w:pPr>
-        <w:pStyle w:val="af9"/>
-      </w:pPr>
+      <w:bookmarkStart w:id="53" w:name="_GoBack"/>
+      <w:bookmarkEnd w:id="53"/>
       <w:r>
         <w:t>但这种计算中有两个缺点，也就是说应用此方法在逻辑回归上你需要编写两个</w:t>
       </w:r>
